--- a/templates/Reporte de Seguimiento.docx
+++ b/templates/Reporte de Seguimiento.docx
@@ -9,7 +9,7 @@
           <w:rFonts w:ascii="Arial" w:hAnsi="Arial" w:cs="Arial"/>
           <w:b/>
           <w:sz w:val="28"/>
-          <w:lang w:val="es-ES"/>
+          <w:lang w:val="en-US"/>
         </w:rPr>
       </w:pPr>
       <w:r>
@@ -17,122 +17,89 @@
           <w:rFonts w:ascii="Arial" w:hAnsi="Arial" w:cs="Arial"/>
           <w:b/>
           <w:sz w:val="28"/>
-          <w:lang w:val="es-ES"/>
-        </w:rPr>
-        <w:t>Reporte de Seguimiento</w:t>
-      </w:r>
-    </w:p>
-    <w:p>
-      <w:pPr>
-        <w:jc w:val="both"/>
-        <w:rPr>
-          <w:rFonts w:ascii="Arial" w:hAnsi="Arial" w:cs="Arial"/>
-          <w:b/>
-          <w:sz w:val="28"/>
-          <w:lang w:val="es-ES"/>
-        </w:rPr>
-      </w:pPr>
-    </w:p>
-    <w:p>
-      <w:pPr>
-        <w:jc w:val="both"/>
-        <w:rPr>
-          <w:rFonts w:ascii="Arial" w:hAnsi="Arial" w:cs="Arial"/>
-          <w:sz w:val="36"/>
-          <w:szCs w:val="20"/>
-          <w:lang w:val="es-ES_tradnl"/>
-        </w:rPr>
-      </w:pPr>
-      <w:r>
-        <w:rPr>
-          <w:rFonts w:ascii="Arial" w:hAnsi="Arial" w:cs="Arial"/>
-          <w:b/>
-          <w:lang w:val="es-ES"/>
-        </w:rPr>
-        <w:t>Objetivo</w:t>
-      </w:r>
-      <w:r>
-        <w:rPr>
-          <w:rFonts w:ascii="Arial" w:hAnsi="Arial" w:cs="Arial"/>
-          <w:b/>
-          <w:lang w:val="es-ES"/>
-        </w:rPr>
-        <w:t xml:space="preserve">: </w:t>
-      </w:r>
-      <w:r>
-        <w:rPr>
-          <w:rFonts w:ascii="Arial" w:hAnsi="Arial" w:cs="Arial"/>
-          <w:szCs w:val="20"/>
-          <w:lang w:val="es-ES_tradnl"/>
-        </w:rPr>
-        <w:t>Contiene el registro del avance de las actividades realizada</w:t>
-      </w:r>
-    </w:p>
-    <w:p>
-      <w:pPr>
-        <w:jc w:val="both"/>
-        <w:rPr>
-          <w:rFonts w:ascii="Arial" w:hAnsi="Arial" w:cs="Arial"/>
-          <w:szCs w:val="20"/>
-          <w:lang w:val="es-ES_tradnl"/>
-        </w:rPr>
-      </w:pPr>
-    </w:p>
-    <w:p>
-      <w:pPr>
-        <w:jc w:val="both"/>
-        <w:rPr>
-          <w:rFonts w:ascii="Arial" w:hAnsi="Arial" w:cs="Arial"/>
-          <w:b/>
-          <w:lang w:val="es-ES"/>
-        </w:rPr>
-      </w:pPr>
-      <w:r>
-        <w:rPr>
-          <w:rFonts w:ascii="Arial" w:hAnsi="Arial" w:cs="Arial"/>
-          <w:b/>
-          <w:lang w:val="es-ES"/>
-        </w:rPr>
-        <w:t>Documento:</w:t>
-      </w:r>
-    </w:p>
-    <w:p>
-      <w:pPr>
-        <w:jc w:val="both"/>
-        <w:rPr>
-          <w:rFonts w:ascii="Arial" w:hAnsi="Arial" w:cs="Arial"/>
-          <w:szCs w:val="20"/>
-          <w:highlight w:val="yellow"/>
-          <w:lang w:val="es-ES_tradnl"/>
-        </w:rPr>
-      </w:pPr>
-    </w:p>
-    <w:p>
-      <w:pPr>
-        <w:autoSpaceDE w:val="0"/>
-        <w:autoSpaceDN w:val="0"/>
-        <w:adjustRightInd w:val="0"/>
-        <w:jc w:val="both"/>
-        <w:rPr>
-          <w:rFonts w:ascii="Arial" w:hAnsi="Arial" w:cs="Arial"/>
-          <w:szCs w:val="20"/>
-          <w:highlight w:val="yellow"/>
-        </w:rPr>
-      </w:pPr>
-      <w:r>
-        <w:rPr>
-          <w:rFonts w:ascii="Arial" w:hAnsi="Arial" w:cs="Arial"/>
-          <w:szCs w:val="20"/>
-          <w:highlight w:val="yellow"/>
-          <w:lang w:val="es-ES_tradnl"/>
-        </w:rPr>
-        <w:t># de Sprint</w:t>
-      </w:r>
-      <w:r>
-        <w:rPr>
-          <w:rFonts w:ascii="Arial" w:hAnsi="Arial" w:cs="Arial"/>
-          <w:szCs w:val="20"/>
-          <w:highlight w:val="yellow"/>
+          <w:lang w:val="en-US"/>
+        </w:rPr>
+        <w:t>Tracking Report</w:t>
+      </w:r>
+    </w:p>
+    <w:p>
+      <w:pPr>
+        <w:jc w:val="center"/>
+        <w:rPr>
+          <w:rFonts w:ascii="Arial" w:hAnsi="Arial" w:cs="Arial"/>
+          <w:szCs w:val="20"/>
+          <w:lang w:val="en-US"/>
+        </w:rPr>
+      </w:pPr>
+      <w:bookmarkStart w:id="0" w:name="_GoBack"/>
+      <w:bookmarkEnd w:id="0"/>
+    </w:p>
+    <w:p>
+      <w:pPr>
+        <w:jc w:val="both"/>
+        <w:rPr>
+          <w:rFonts w:ascii="Arial" w:hAnsi="Arial" w:cs="Arial"/>
+          <w:b/>
+          <w:lang w:val="en-US"/>
+        </w:rPr>
+      </w:pPr>
+      <w:r>
+        <w:rPr>
+          <w:rFonts w:ascii="Arial" w:hAnsi="Arial" w:cs="Arial"/>
+          <w:b/>
+          <w:lang w:val="en-US"/>
+        </w:rPr>
+        <w:t>Document:</w:t>
+      </w:r>
+    </w:p>
+    <w:p>
+      <w:pPr>
+        <w:jc w:val="both"/>
+        <w:rPr>
+          <w:rFonts w:ascii="Arial" w:hAnsi="Arial" w:cs="Arial"/>
+          <w:szCs w:val="20"/>
+          <w:highlight w:val="yellow"/>
+          <w:lang w:val="en-US"/>
+        </w:rPr>
+      </w:pPr>
+    </w:p>
+    <w:p>
+      <w:pPr>
+        <w:autoSpaceDE w:val="0"/>
+        <w:autoSpaceDN w:val="0"/>
+        <w:adjustRightInd w:val="0"/>
+        <w:jc w:val="both"/>
+        <w:rPr>
+          <w:rFonts w:ascii="Arial" w:hAnsi="Arial" w:cs="Arial"/>
+          <w:szCs w:val="20"/>
+          <w:highlight w:val="yellow"/>
+          <w:lang w:val="en-US"/>
+        </w:rPr>
+      </w:pPr>
+      <w:r>
+        <w:rPr>
+          <w:rFonts w:ascii="Arial" w:hAnsi="Arial" w:cs="Arial"/>
+          <w:szCs w:val="20"/>
+          <w:highlight w:val="yellow"/>
+          <w:lang w:val="en-US"/>
+        </w:rPr>
+        <w:t xml:space="preserve"># </w:t>
+      </w:r>
+      <w:r>
+        <w:rPr>
+          <w:rFonts w:ascii="Arial" w:hAnsi="Arial" w:cs="Arial"/>
+          <w:szCs w:val="20"/>
+          <w:highlight w:val="yellow"/>
+          <w:lang w:val="en-US"/>
+        </w:rPr>
+        <w:t>of Sprint</w:t>
+      </w:r>
+      <w:r>
+        <w:rPr>
+          <w:rFonts w:ascii="Arial" w:hAnsi="Arial" w:cs="Arial"/>
+          <w:szCs w:val="20"/>
+          <w:highlight w:val="yellow"/>
+          <w:lang w:val="en-US"/>
         </w:rPr>
         <w:t>:</w:t>
       </w:r>
@@ -141,6 +108,7 @@
           <w:rFonts w:ascii="Arial" w:hAnsi="Arial" w:cs="Arial"/>
           <w:szCs w:val="20"/>
           <w:highlight w:val="yellow"/>
+          <w:lang w:val="en-US"/>
         </w:rPr>
         <w:t xml:space="preserve"> </w:t>
       </w:r>
@@ -155,120 +123,127 @@
           <w:rFonts w:ascii="Arial" w:hAnsi="Arial" w:cs="Arial"/>
           <w:szCs w:val="20"/>
           <w:highlight w:val="yellow"/>
-        </w:rPr>
-      </w:pPr>
-    </w:p>
-    <w:p>
-      <w:pPr>
-        <w:autoSpaceDE w:val="0"/>
-        <w:autoSpaceDN w:val="0"/>
-        <w:adjustRightInd w:val="0"/>
-        <w:jc w:val="both"/>
-        <w:rPr>
-          <w:rFonts w:ascii="Arial" w:hAnsi="Arial" w:cs="Arial"/>
-          <w:szCs w:val="20"/>
-          <w:highlight w:val="yellow"/>
-        </w:rPr>
-      </w:pPr>
-      <w:r>
-        <w:rPr>
-          <w:rFonts w:ascii="Arial" w:hAnsi="Arial" w:cs="Arial"/>
-          <w:szCs w:val="20"/>
-          <w:highlight w:val="yellow"/>
-        </w:rPr>
-        <w:t>Fecha de inicio de ciclo:</w:t>
-      </w:r>
-    </w:p>
-    <w:p>
-      <w:pPr>
-        <w:autoSpaceDE w:val="0"/>
-        <w:autoSpaceDN w:val="0"/>
-        <w:adjustRightInd w:val="0"/>
-        <w:jc w:val="both"/>
-        <w:rPr>
-          <w:rFonts w:ascii="Arial" w:hAnsi="Arial" w:cs="Arial"/>
-          <w:szCs w:val="20"/>
-          <w:highlight w:val="yellow"/>
-        </w:rPr>
-      </w:pPr>
-    </w:p>
-    <w:p>
-      <w:pPr>
-        <w:autoSpaceDE w:val="0"/>
-        <w:autoSpaceDN w:val="0"/>
-        <w:adjustRightInd w:val="0"/>
-        <w:jc w:val="both"/>
-        <w:rPr>
-          <w:rFonts w:ascii="Arial" w:hAnsi="Arial" w:cs="Arial"/>
-          <w:szCs w:val="20"/>
-          <w:highlight w:val="yellow"/>
-        </w:rPr>
-      </w:pPr>
-      <w:r>
-        <w:rPr>
-          <w:rFonts w:ascii="Arial" w:hAnsi="Arial" w:cs="Arial"/>
-          <w:szCs w:val="20"/>
-          <w:highlight w:val="yellow"/>
-        </w:rPr>
-        <w:t>Fecha de termino de ciclo:</w:t>
-      </w:r>
-    </w:p>
-    <w:p>
-      <w:pPr>
-        <w:autoSpaceDE w:val="0"/>
-        <w:autoSpaceDN w:val="0"/>
-        <w:adjustRightInd w:val="0"/>
-        <w:jc w:val="both"/>
-        <w:rPr>
-          <w:rFonts w:ascii="Arial" w:hAnsi="Arial" w:cs="Arial"/>
-          <w:szCs w:val="20"/>
-          <w:highlight w:val="yellow"/>
-        </w:rPr>
-      </w:pPr>
-    </w:p>
-    <w:p>
-      <w:pPr>
-        <w:autoSpaceDE w:val="0"/>
-        <w:autoSpaceDN w:val="0"/>
-        <w:adjustRightInd w:val="0"/>
-        <w:jc w:val="both"/>
-        <w:rPr>
-          <w:rFonts w:ascii="Arial" w:hAnsi="Arial" w:cs="Arial"/>
-          <w:szCs w:val="20"/>
-          <w:highlight w:val="yellow"/>
-          <w:lang w:val="es-ES_tradnl"/>
-        </w:rPr>
-      </w:pPr>
-      <w:r>
-        <w:rPr>
-          <w:rFonts w:ascii="Arial" w:hAnsi="Arial" w:cs="Arial"/>
-          <w:szCs w:val="20"/>
-          <w:highlight w:val="yellow"/>
-          <w:lang w:val="es-ES_tradnl"/>
-        </w:rPr>
-        <w:t>Costo Estimado (Se hace una estimación del costo total del proyecto, desgrasándolo en los subtotales de cada actividad)</w:t>
-      </w:r>
-    </w:p>
-    <w:p>
-      <w:pPr>
-        <w:autoSpaceDE w:val="0"/>
-        <w:autoSpaceDN w:val="0"/>
-        <w:adjustRightInd w:val="0"/>
-        <w:jc w:val="both"/>
-        <w:rPr>
-          <w:rFonts w:ascii="Arial" w:hAnsi="Arial" w:cs="Arial"/>
-          <w:b/>
-          <w:szCs w:val="20"/>
-          <w:highlight w:val="yellow"/>
-          <w:lang w:val="es-ES_tradnl"/>
-        </w:rPr>
-      </w:pPr>
-      <w:r>
-        <w:rPr>
-          <w:rFonts w:ascii="Arial" w:hAnsi="Arial" w:cs="Arial"/>
-          <w:szCs w:val="20"/>
-          <w:highlight w:val="yellow"/>
-          <w:lang w:val="es-ES_tradnl"/>
+          <w:lang w:val="en-US"/>
+        </w:rPr>
+      </w:pPr>
+    </w:p>
+    <w:p>
+      <w:pPr>
+        <w:autoSpaceDE w:val="0"/>
+        <w:autoSpaceDN w:val="0"/>
+        <w:adjustRightInd w:val="0"/>
+        <w:jc w:val="both"/>
+        <w:rPr>
+          <w:rFonts w:ascii="Arial" w:hAnsi="Arial" w:cs="Arial"/>
+          <w:szCs w:val="20"/>
+          <w:highlight w:val="yellow"/>
+          <w:lang w:val="en-US"/>
+        </w:rPr>
+      </w:pPr>
+      <w:r>
+        <w:rPr>
+          <w:rFonts w:ascii="Arial" w:hAnsi="Arial" w:cs="Arial"/>
+          <w:szCs w:val="20"/>
+          <w:highlight w:val="yellow"/>
+          <w:lang w:val="en-US"/>
+        </w:rPr>
+        <w:t>Start Date:</w:t>
+      </w:r>
+    </w:p>
+    <w:p>
+      <w:pPr>
+        <w:autoSpaceDE w:val="0"/>
+        <w:autoSpaceDN w:val="0"/>
+        <w:adjustRightInd w:val="0"/>
+        <w:jc w:val="both"/>
+        <w:rPr>
+          <w:rFonts w:ascii="Arial" w:hAnsi="Arial" w:cs="Arial"/>
+          <w:szCs w:val="20"/>
+          <w:highlight w:val="yellow"/>
+          <w:lang w:val="en-US"/>
+        </w:rPr>
+      </w:pPr>
+    </w:p>
+    <w:p>
+      <w:pPr>
+        <w:autoSpaceDE w:val="0"/>
+        <w:autoSpaceDN w:val="0"/>
+        <w:adjustRightInd w:val="0"/>
+        <w:jc w:val="both"/>
+        <w:rPr>
+          <w:rFonts w:ascii="Arial" w:hAnsi="Arial" w:cs="Arial"/>
+          <w:szCs w:val="20"/>
+          <w:highlight w:val="yellow"/>
+          <w:lang w:val="en-US"/>
+        </w:rPr>
+      </w:pPr>
+      <w:r>
+        <w:rPr>
+          <w:rFonts w:ascii="Arial" w:hAnsi="Arial" w:cs="Arial"/>
+          <w:szCs w:val="20"/>
+          <w:highlight w:val="yellow"/>
+          <w:lang w:val="en-US"/>
+        </w:rPr>
+        <w:t>End Date:</w:t>
+      </w:r>
+    </w:p>
+    <w:p>
+      <w:pPr>
+        <w:autoSpaceDE w:val="0"/>
+        <w:autoSpaceDN w:val="0"/>
+        <w:adjustRightInd w:val="0"/>
+        <w:jc w:val="both"/>
+        <w:rPr>
+          <w:rFonts w:ascii="Arial" w:hAnsi="Arial" w:cs="Arial"/>
+          <w:szCs w:val="20"/>
+          <w:highlight w:val="yellow"/>
+          <w:lang w:val="en-US"/>
+        </w:rPr>
+      </w:pPr>
+    </w:p>
+    <w:p>
+      <w:pPr>
+        <w:autoSpaceDE w:val="0"/>
+        <w:autoSpaceDN w:val="0"/>
+        <w:adjustRightInd w:val="0"/>
+        <w:jc w:val="both"/>
+        <w:rPr>
+          <w:rFonts w:ascii="Arial" w:hAnsi="Arial" w:cs="Arial"/>
+          <w:szCs w:val="20"/>
+          <w:highlight w:val="yellow"/>
+          <w:lang w:val="en-US"/>
+        </w:rPr>
+      </w:pPr>
+      <w:r>
+        <w:rPr>
+          <w:rFonts w:ascii="Arial" w:hAnsi="Arial" w:cs="Arial"/>
+          <w:szCs w:val="20"/>
+          <w:highlight w:val="yellow"/>
+          <w:lang w:val="en-US"/>
+        </w:rPr>
+        <w:t>Estimated Cost</w:t>
+      </w:r>
+    </w:p>
+    <w:p>
+      <w:pPr>
+        <w:autoSpaceDE w:val="0"/>
+        <w:autoSpaceDN w:val="0"/>
+        <w:adjustRightInd w:val="0"/>
+        <w:jc w:val="both"/>
+        <w:rPr>
+          <w:rFonts w:ascii="Arial" w:hAnsi="Arial" w:cs="Arial"/>
+          <w:b/>
+          <w:szCs w:val="20"/>
+          <w:highlight w:val="yellow"/>
+          <w:lang w:val="en-US"/>
+        </w:rPr>
+      </w:pPr>
+      <w:r>
+        <w:rPr>
+          <w:rFonts w:ascii="Arial" w:hAnsi="Arial" w:cs="Arial"/>
+          <w:szCs w:val="20"/>
+          <w:highlight w:val="yellow"/>
+          <w:lang w:val="en-US"/>
         </w:rPr>
         <w:tab/>
       </w:r>
@@ -278,57 +253,67 @@
           <w:b/>
           <w:szCs w:val="20"/>
           <w:highlight w:val="yellow"/>
-          <w:lang w:val="es-ES_tradnl"/>
-        </w:rPr>
-        <w:t>Actividad:</w:t>
-      </w:r>
-    </w:p>
-    <w:p>
-      <w:pPr>
-        <w:autoSpaceDE w:val="0"/>
-        <w:autoSpaceDN w:val="0"/>
-        <w:adjustRightInd w:val="0"/>
-        <w:jc w:val="both"/>
-        <w:rPr>
-          <w:rFonts w:ascii="Arial" w:hAnsi="Arial" w:cs="Arial"/>
-          <w:b/>
-          <w:szCs w:val="20"/>
-          <w:highlight w:val="yellow"/>
-          <w:lang w:val="es-ES_tradnl"/>
-        </w:rPr>
-      </w:pPr>
-      <w:r>
-        <w:rPr>
-          <w:rFonts w:ascii="Arial" w:hAnsi="Arial" w:cs="Arial"/>
-          <w:b/>
-          <w:szCs w:val="20"/>
-          <w:highlight w:val="yellow"/>
-          <w:lang w:val="es-ES_tradnl"/>
+          <w:lang w:val="en-US"/>
+        </w:rPr>
+        <w:t>Activity</w:t>
+      </w:r>
+      <w:r>
+        <w:rPr>
+          <w:rFonts w:ascii="Arial" w:hAnsi="Arial" w:cs="Arial"/>
+          <w:b/>
+          <w:szCs w:val="20"/>
+          <w:highlight w:val="yellow"/>
+          <w:lang w:val="en-US"/>
+        </w:rPr>
+        <w:t>:</w:t>
+      </w:r>
+    </w:p>
+    <w:p>
+      <w:pPr>
+        <w:autoSpaceDE w:val="0"/>
+        <w:autoSpaceDN w:val="0"/>
+        <w:adjustRightInd w:val="0"/>
+        <w:jc w:val="both"/>
+        <w:rPr>
+          <w:rFonts w:ascii="Arial" w:hAnsi="Arial" w:cs="Arial"/>
+          <w:b/>
+          <w:szCs w:val="20"/>
+          <w:highlight w:val="yellow"/>
+          <w:lang w:val="en-US"/>
+        </w:rPr>
+      </w:pPr>
+      <w:r>
+        <w:rPr>
+          <w:rFonts w:ascii="Arial" w:hAnsi="Arial" w:cs="Arial"/>
+          <w:b/>
+          <w:szCs w:val="20"/>
+          <w:highlight w:val="yellow"/>
+          <w:lang w:val="en-US"/>
         </w:rPr>
         <w:tab/>
-        <w:t>Costo:</w:t>
-      </w:r>
-    </w:p>
-    <w:p>
-      <w:pPr>
-        <w:autoSpaceDE w:val="0"/>
-        <w:autoSpaceDN w:val="0"/>
-        <w:adjustRightInd w:val="0"/>
-        <w:jc w:val="both"/>
-        <w:rPr>
-          <w:rFonts w:ascii="Arial" w:hAnsi="Arial" w:cs="Arial"/>
-          <w:szCs w:val="20"/>
-          <w:highlight w:val="yellow"/>
-          <w:lang w:val="es-ES_tradnl"/>
-        </w:rPr>
-      </w:pPr>
-      <w:r>
-        <w:rPr>
-          <w:rFonts w:ascii="Arial" w:hAnsi="Arial" w:cs="Arial"/>
-          <w:b/>
-          <w:szCs w:val="20"/>
-          <w:highlight w:val="yellow"/>
-          <w:lang w:val="es-ES_tradnl"/>
+        <w:t>Cost:</w:t>
+      </w:r>
+    </w:p>
+    <w:p>
+      <w:pPr>
+        <w:autoSpaceDE w:val="0"/>
+        <w:autoSpaceDN w:val="0"/>
+        <w:adjustRightInd w:val="0"/>
+        <w:jc w:val="both"/>
+        <w:rPr>
+          <w:rFonts w:ascii="Arial" w:hAnsi="Arial" w:cs="Arial"/>
+          <w:szCs w:val="20"/>
+          <w:highlight w:val="yellow"/>
+          <w:lang w:val="en-US"/>
+        </w:rPr>
+      </w:pPr>
+      <w:r>
+        <w:rPr>
+          <w:rFonts w:ascii="Arial" w:hAnsi="Arial" w:cs="Arial"/>
+          <w:b/>
+          <w:szCs w:val="20"/>
+          <w:highlight w:val="yellow"/>
+          <w:lang w:val="en-US"/>
         </w:rPr>
         <w:tab/>
         <w:t>Total:</w:t>
@@ -344,67 +329,94 @@
           <w:rFonts w:ascii="Arial" w:hAnsi="Arial" w:cs="Arial"/>
           <w:szCs w:val="20"/>
           <w:highlight w:val="yellow"/>
-          <w:lang w:val="es-ES_tradnl"/>
-        </w:rPr>
-      </w:pPr>
-    </w:p>
-    <w:p>
-      <w:pPr>
-        <w:autoSpaceDE w:val="0"/>
-        <w:autoSpaceDN w:val="0"/>
-        <w:adjustRightInd w:val="0"/>
-        <w:jc w:val="both"/>
-        <w:rPr>
-          <w:rFonts w:ascii="Arial" w:hAnsi="Arial" w:cs="Arial"/>
-          <w:szCs w:val="20"/>
-          <w:highlight w:val="yellow"/>
-          <w:lang w:val="es-ES_tradnl"/>
-        </w:rPr>
-      </w:pPr>
-    </w:p>
-    <w:p>
-      <w:pPr>
-        <w:autoSpaceDE w:val="0"/>
-        <w:autoSpaceDN w:val="0"/>
-        <w:adjustRightInd w:val="0"/>
-        <w:jc w:val="both"/>
-        <w:rPr>
-          <w:rFonts w:ascii="Arial" w:hAnsi="Arial" w:cs="Arial"/>
-          <w:szCs w:val="20"/>
-          <w:highlight w:val="yellow"/>
-          <w:lang w:val="es-ES_tradnl"/>
-        </w:rPr>
-      </w:pPr>
-      <w:r>
-        <w:rPr>
-          <w:rFonts w:ascii="Arial" w:hAnsi="Arial" w:cs="Arial"/>
-          <w:szCs w:val="20"/>
-          <w:highlight w:val="yellow"/>
-          <w:lang w:val="es-ES_tradnl"/>
-        </w:rPr>
-        <w:t>Actividades realizadas: (lista clasificadas por tipo de actividad)</w:t>
-      </w:r>
-    </w:p>
-    <w:p>
-      <w:pPr>
-        <w:autoSpaceDE w:val="0"/>
-        <w:autoSpaceDN w:val="0"/>
-        <w:adjustRightInd w:val="0"/>
-        <w:jc w:val="both"/>
-        <w:rPr>
-          <w:rFonts w:ascii="Arial" w:hAnsi="Arial" w:cs="Arial"/>
-          <w:b/>
-          <w:szCs w:val="20"/>
-          <w:highlight w:val="yellow"/>
-          <w:lang w:val="es-ES_tradnl"/>
-        </w:rPr>
-      </w:pPr>
-      <w:r>
-        <w:rPr>
-          <w:rFonts w:ascii="Arial" w:hAnsi="Arial" w:cs="Arial"/>
-          <w:szCs w:val="20"/>
-          <w:highlight w:val="yellow"/>
-          <w:lang w:val="es-ES_tradnl"/>
+          <w:lang w:val="en-US"/>
+        </w:rPr>
+      </w:pPr>
+    </w:p>
+    <w:p>
+      <w:pPr>
+        <w:autoSpaceDE w:val="0"/>
+        <w:autoSpaceDN w:val="0"/>
+        <w:adjustRightInd w:val="0"/>
+        <w:jc w:val="both"/>
+        <w:rPr>
+          <w:rFonts w:ascii="Arial" w:hAnsi="Arial" w:cs="Arial"/>
+          <w:szCs w:val="20"/>
+          <w:highlight w:val="yellow"/>
+          <w:lang w:val="en-US"/>
+        </w:rPr>
+      </w:pPr>
+    </w:p>
+    <w:p>
+      <w:pPr>
+        <w:autoSpaceDE w:val="0"/>
+        <w:autoSpaceDN w:val="0"/>
+        <w:adjustRightInd w:val="0"/>
+        <w:jc w:val="both"/>
+        <w:rPr>
+          <w:rFonts w:ascii="Arial" w:hAnsi="Arial" w:cs="Arial"/>
+          <w:szCs w:val="20"/>
+          <w:highlight w:val="yellow"/>
+          <w:lang w:val="en-US"/>
+        </w:rPr>
+      </w:pPr>
+      <w:r>
+        <w:rPr>
+          <w:rFonts w:ascii="Arial" w:hAnsi="Arial" w:cs="Arial"/>
+          <w:szCs w:val="20"/>
+          <w:highlight w:val="yellow"/>
+          <w:lang w:val="en-US"/>
+        </w:rPr>
+        <w:t>Activities</w:t>
+      </w:r>
+      <w:r>
+        <w:rPr>
+          <w:rFonts w:ascii="Arial" w:hAnsi="Arial" w:cs="Arial"/>
+          <w:szCs w:val="20"/>
+          <w:highlight w:val="yellow"/>
+          <w:lang w:val="en-US"/>
+        </w:rPr>
+        <w:t>: (list</w:t>
+      </w:r>
+      <w:r>
+        <w:rPr>
+          <w:rFonts w:ascii="Arial" w:hAnsi="Arial" w:cs="Arial"/>
+          <w:szCs w:val="20"/>
+          <w:highlight w:val="yellow"/>
+          <w:lang w:val="en-US"/>
+        </w:rPr>
+        <w:t xml:space="preserve"> of activities</w:t>
+      </w:r>
+      <w:r>
+        <w:rPr>
+          <w:rFonts w:ascii="Arial" w:hAnsi="Arial" w:cs="Arial"/>
+          <w:szCs w:val="20"/>
+          <w:highlight w:val="yellow"/>
+          <w:lang w:val="en-US"/>
+        </w:rPr>
+        <w:t>)</w:t>
+      </w:r>
+    </w:p>
+    <w:p>
+      <w:pPr>
+        <w:autoSpaceDE w:val="0"/>
+        <w:autoSpaceDN w:val="0"/>
+        <w:adjustRightInd w:val="0"/>
+        <w:jc w:val="both"/>
+        <w:rPr>
+          <w:rFonts w:ascii="Arial" w:hAnsi="Arial" w:cs="Arial"/>
+          <w:b/>
+          <w:szCs w:val="20"/>
+          <w:highlight w:val="yellow"/>
+          <w:lang w:val="en-US"/>
+        </w:rPr>
+      </w:pPr>
+      <w:r>
+        <w:rPr>
+          <w:rFonts w:ascii="Arial" w:hAnsi="Arial" w:cs="Arial"/>
+          <w:szCs w:val="20"/>
+          <w:highlight w:val="yellow"/>
+          <w:lang w:val="en-US"/>
         </w:rPr>
         <w:tab/>
       </w:r>
@@ -414,156 +426,250 @@
           <w:b/>
           <w:szCs w:val="20"/>
           <w:highlight w:val="yellow"/>
-          <w:lang w:val="es-ES_tradnl"/>
-        </w:rPr>
-        <w:t>Actividad:</w:t>
-      </w:r>
-    </w:p>
-    <w:p>
-      <w:pPr>
-        <w:autoSpaceDE w:val="0"/>
-        <w:autoSpaceDN w:val="0"/>
-        <w:adjustRightInd w:val="0"/>
-        <w:jc w:val="both"/>
-        <w:rPr>
-          <w:rFonts w:ascii="Arial" w:hAnsi="Arial" w:cs="Arial"/>
-          <w:b/>
-          <w:szCs w:val="20"/>
-          <w:highlight w:val="yellow"/>
-          <w:lang w:val="es-ES_tradnl"/>
-        </w:rPr>
-      </w:pPr>
-      <w:r>
-        <w:rPr>
-          <w:rFonts w:ascii="Arial" w:hAnsi="Arial" w:cs="Arial"/>
-          <w:b/>
-          <w:szCs w:val="20"/>
-          <w:highlight w:val="yellow"/>
-          <w:lang w:val="es-ES_tradnl"/>
+          <w:lang w:val="en-US"/>
+        </w:rPr>
+        <w:t>Activi</w:t>
+      </w:r>
+      <w:r>
+        <w:rPr>
+          <w:rFonts w:ascii="Arial" w:hAnsi="Arial" w:cs="Arial"/>
+          <w:b/>
+          <w:szCs w:val="20"/>
+          <w:highlight w:val="yellow"/>
+          <w:lang w:val="en-US"/>
+        </w:rPr>
+        <w:t>ty</w:t>
+      </w:r>
+      <w:r>
+        <w:rPr>
+          <w:rFonts w:ascii="Arial" w:hAnsi="Arial" w:cs="Arial"/>
+          <w:b/>
+          <w:szCs w:val="20"/>
+          <w:highlight w:val="yellow"/>
+          <w:lang w:val="en-US"/>
+        </w:rPr>
+        <w:t>:</w:t>
+      </w:r>
+    </w:p>
+    <w:p>
+      <w:pPr>
+        <w:autoSpaceDE w:val="0"/>
+        <w:autoSpaceDN w:val="0"/>
+        <w:adjustRightInd w:val="0"/>
+        <w:jc w:val="both"/>
+        <w:rPr>
+          <w:rFonts w:ascii="Arial" w:hAnsi="Arial" w:cs="Arial"/>
+          <w:b/>
+          <w:szCs w:val="20"/>
+          <w:highlight w:val="yellow"/>
+          <w:lang w:val="en-US"/>
+        </w:rPr>
+      </w:pPr>
+      <w:r>
+        <w:rPr>
+          <w:rFonts w:ascii="Arial" w:hAnsi="Arial" w:cs="Arial"/>
+          <w:b/>
+          <w:szCs w:val="20"/>
+          <w:highlight w:val="yellow"/>
+          <w:lang w:val="en-US"/>
         </w:rPr>
         <w:tab/>
-        <w:t>Descripción de actividad:</w:t>
-      </w:r>
-    </w:p>
-    <w:p>
-      <w:pPr>
-        <w:autoSpaceDE w:val="0"/>
-        <w:autoSpaceDN w:val="0"/>
-        <w:adjustRightInd w:val="0"/>
-        <w:jc w:val="both"/>
-        <w:rPr>
-          <w:rFonts w:ascii="Arial" w:hAnsi="Arial" w:cs="Arial"/>
-          <w:szCs w:val="20"/>
-          <w:highlight w:val="yellow"/>
-          <w:lang w:val="es-ES_tradnl"/>
-        </w:rPr>
-      </w:pPr>
-    </w:p>
-    <w:p>
-      <w:pPr>
-        <w:autoSpaceDE w:val="0"/>
-        <w:autoSpaceDN w:val="0"/>
-        <w:adjustRightInd w:val="0"/>
-        <w:jc w:val="both"/>
-        <w:rPr>
-          <w:rFonts w:ascii="Arial" w:hAnsi="Arial" w:cs="Arial"/>
-          <w:szCs w:val="20"/>
-          <w:highlight w:val="yellow"/>
-          <w:lang w:val="es-ES_tradnl"/>
-        </w:rPr>
-      </w:pPr>
-      <w:r>
-        <w:rPr>
-          <w:rFonts w:ascii="Arial" w:hAnsi="Arial" w:cs="Arial"/>
-          <w:szCs w:val="20"/>
-          <w:highlight w:val="yellow"/>
-          <w:lang w:val="es-ES_tradnl"/>
-        </w:rPr>
-        <w:t>Defectos encontrados: (Errores encontrados al finalizar el ciclo)</w:t>
-      </w:r>
-    </w:p>
-    <w:p>
-      <w:pPr>
-        <w:autoSpaceDE w:val="0"/>
-        <w:autoSpaceDN w:val="0"/>
-        <w:adjustRightInd w:val="0"/>
-        <w:jc w:val="both"/>
-        <w:rPr>
-          <w:rFonts w:ascii="Arial" w:hAnsi="Arial" w:cs="Arial"/>
-          <w:b/>
-          <w:szCs w:val="20"/>
-          <w:highlight w:val="yellow"/>
-          <w:lang w:val="es-ES_tradnl"/>
-        </w:rPr>
-      </w:pPr>
-      <w:r>
-        <w:rPr>
-          <w:rFonts w:ascii="Arial" w:hAnsi="Arial" w:cs="Arial"/>
-          <w:szCs w:val="20"/>
-          <w:highlight w:val="yellow"/>
-          <w:lang w:val="es-ES_tradnl"/>
+      </w:r>
+      <w:r>
+        <w:rPr>
+          <w:rFonts w:ascii="Arial" w:hAnsi="Arial" w:cs="Arial"/>
+          <w:b/>
+          <w:szCs w:val="20"/>
+          <w:highlight w:val="yellow"/>
+          <w:lang w:val="en-US"/>
+        </w:rPr>
+        <w:t>Description of activity</w:t>
+      </w:r>
+      <w:r>
+        <w:rPr>
+          <w:rFonts w:ascii="Arial" w:hAnsi="Arial" w:cs="Arial"/>
+          <w:b/>
+          <w:szCs w:val="20"/>
+          <w:highlight w:val="yellow"/>
+          <w:lang w:val="en-US"/>
+        </w:rPr>
+        <w:t>:</w:t>
+      </w:r>
+    </w:p>
+    <w:p>
+      <w:pPr>
+        <w:autoSpaceDE w:val="0"/>
+        <w:autoSpaceDN w:val="0"/>
+        <w:adjustRightInd w:val="0"/>
+        <w:jc w:val="both"/>
+        <w:rPr>
+          <w:rFonts w:ascii="Arial" w:hAnsi="Arial" w:cs="Arial"/>
+          <w:szCs w:val="20"/>
+          <w:highlight w:val="yellow"/>
+          <w:lang w:val="en-US"/>
+        </w:rPr>
+      </w:pPr>
+    </w:p>
+    <w:p>
+      <w:pPr>
+        <w:autoSpaceDE w:val="0"/>
+        <w:autoSpaceDN w:val="0"/>
+        <w:adjustRightInd w:val="0"/>
+        <w:jc w:val="both"/>
+        <w:rPr>
+          <w:rFonts w:ascii="Arial" w:hAnsi="Arial" w:cs="Arial"/>
+          <w:szCs w:val="20"/>
+          <w:highlight w:val="yellow"/>
+          <w:lang w:val="en-US"/>
+        </w:rPr>
+      </w:pPr>
+      <w:r>
+        <w:rPr>
+          <w:rFonts w:ascii="Arial" w:hAnsi="Arial" w:cs="Arial"/>
+          <w:szCs w:val="20"/>
+          <w:highlight w:val="yellow"/>
+          <w:lang w:val="en-US"/>
+        </w:rPr>
+        <w:t>Defects</w:t>
+      </w:r>
+      <w:r>
+        <w:rPr>
+          <w:rFonts w:ascii="Arial" w:hAnsi="Arial" w:cs="Arial"/>
+          <w:szCs w:val="20"/>
+          <w:highlight w:val="yellow"/>
+          <w:lang w:val="en-US"/>
+        </w:rPr>
+        <w:t>: (</w:t>
+      </w:r>
+      <w:r>
+        <w:rPr>
+          <w:rFonts w:ascii="Arial" w:hAnsi="Arial" w:cs="Arial"/>
+          <w:szCs w:val="20"/>
+          <w:highlight w:val="yellow"/>
+          <w:lang w:val="en-US"/>
+        </w:rPr>
+        <w:t>List of defects in the sprint</w:t>
+      </w:r>
+      <w:r>
+        <w:rPr>
+          <w:rFonts w:ascii="Arial" w:hAnsi="Arial" w:cs="Arial"/>
+          <w:szCs w:val="20"/>
+          <w:highlight w:val="yellow"/>
+          <w:lang w:val="en-US"/>
+        </w:rPr>
+        <w:t>)</w:t>
+      </w:r>
+    </w:p>
+    <w:p>
+      <w:pPr>
+        <w:autoSpaceDE w:val="0"/>
+        <w:autoSpaceDN w:val="0"/>
+        <w:adjustRightInd w:val="0"/>
+        <w:jc w:val="both"/>
+        <w:rPr>
+          <w:rFonts w:ascii="Arial" w:hAnsi="Arial" w:cs="Arial"/>
+          <w:b/>
+          <w:szCs w:val="20"/>
+          <w:highlight w:val="yellow"/>
+          <w:lang w:val="en-US"/>
+        </w:rPr>
+      </w:pPr>
+      <w:r>
+        <w:rPr>
+          <w:rFonts w:ascii="Arial" w:hAnsi="Arial" w:cs="Arial"/>
+          <w:szCs w:val="20"/>
+          <w:highlight w:val="yellow"/>
+          <w:lang w:val="en-US"/>
         </w:rPr>
         <w:tab/>
       </w:r>
-      <w:bookmarkStart w:id="0" w:name="_GoBack"/>
-      <w:r>
-        <w:rPr>
-          <w:rFonts w:ascii="Arial" w:hAnsi="Arial" w:cs="Arial"/>
-          <w:b/>
-          <w:szCs w:val="20"/>
-          <w:highlight w:val="yellow"/>
-          <w:lang w:val="es-ES_tradnl"/>
-        </w:rPr>
-        <w:t>Actividad:</w:t>
-      </w:r>
-    </w:p>
-    <w:p>
-      <w:pPr>
-        <w:autoSpaceDE w:val="0"/>
-        <w:autoSpaceDN w:val="0"/>
-        <w:adjustRightInd w:val="0"/>
-        <w:jc w:val="both"/>
-        <w:rPr>
-          <w:rFonts w:ascii="Arial" w:hAnsi="Arial" w:cs="Arial"/>
-          <w:b/>
-          <w:szCs w:val="20"/>
-          <w:highlight w:val="yellow"/>
-          <w:lang w:val="es-ES_tradnl"/>
-        </w:rPr>
-      </w:pPr>
-      <w:r>
-        <w:rPr>
-          <w:rFonts w:ascii="Arial" w:hAnsi="Arial" w:cs="Arial"/>
-          <w:b/>
-          <w:szCs w:val="20"/>
-          <w:highlight w:val="yellow"/>
-          <w:lang w:val="es-ES_tradnl"/>
+      <w:r>
+        <w:rPr>
+          <w:rFonts w:ascii="Arial" w:hAnsi="Arial" w:cs="Arial"/>
+          <w:b/>
+          <w:szCs w:val="20"/>
+          <w:highlight w:val="yellow"/>
+          <w:lang w:val="en-US"/>
+        </w:rPr>
+        <w:t>Activity</w:t>
+      </w:r>
+      <w:r>
+        <w:rPr>
+          <w:rFonts w:ascii="Arial" w:hAnsi="Arial" w:cs="Arial"/>
+          <w:b/>
+          <w:szCs w:val="20"/>
+          <w:highlight w:val="yellow"/>
+          <w:lang w:val="en-US"/>
+        </w:rPr>
+        <w:t>:</w:t>
+      </w:r>
+    </w:p>
+    <w:p>
+      <w:pPr>
+        <w:autoSpaceDE w:val="0"/>
+        <w:autoSpaceDN w:val="0"/>
+        <w:adjustRightInd w:val="0"/>
+        <w:jc w:val="both"/>
+        <w:rPr>
+          <w:rFonts w:ascii="Arial" w:hAnsi="Arial" w:cs="Arial"/>
+          <w:b/>
+          <w:szCs w:val="20"/>
+          <w:highlight w:val="yellow"/>
+          <w:lang w:val="en-US"/>
+        </w:rPr>
+      </w:pPr>
+      <w:r>
+        <w:rPr>
+          <w:rFonts w:ascii="Arial" w:hAnsi="Arial" w:cs="Arial"/>
+          <w:b/>
+          <w:szCs w:val="20"/>
+          <w:highlight w:val="yellow"/>
+          <w:lang w:val="en-US"/>
         </w:rPr>
         <w:tab/>
-        <w:t>Defecto:</w:t>
-      </w:r>
-    </w:p>
-    <w:p>
-      <w:pPr>
-        <w:autoSpaceDE w:val="0"/>
-        <w:autoSpaceDN w:val="0"/>
-        <w:adjustRightInd w:val="0"/>
-        <w:jc w:val="both"/>
-        <w:rPr>
-          <w:rFonts w:ascii="Arial" w:hAnsi="Arial" w:cs="Arial"/>
-          <w:b/>
-          <w:szCs w:val="20"/>
-          <w:highlight w:val="yellow"/>
-          <w:lang w:val="es-ES_tradnl"/>
-        </w:rPr>
-      </w:pPr>
-      <w:r>
-        <w:rPr>
-          <w:rFonts w:ascii="Arial" w:hAnsi="Arial" w:cs="Arial"/>
-          <w:b/>
-          <w:szCs w:val="20"/>
-          <w:highlight w:val="yellow"/>
-          <w:lang w:val="es-ES_tradnl"/>
+      </w:r>
+      <w:r>
+        <w:rPr>
+          <w:rFonts w:ascii="Arial" w:hAnsi="Arial" w:cs="Arial"/>
+          <w:b/>
+          <w:szCs w:val="20"/>
+          <w:highlight w:val="yellow"/>
+          <w:lang w:val="en-US"/>
+        </w:rPr>
+        <w:t>Defect</w:t>
+      </w:r>
+      <w:r>
+        <w:rPr>
+          <w:rFonts w:ascii="Arial" w:hAnsi="Arial" w:cs="Arial"/>
+          <w:b/>
+          <w:szCs w:val="20"/>
+          <w:highlight w:val="yellow"/>
+          <w:lang w:val="en-US"/>
+        </w:rPr>
+        <w:t>:</w:t>
+      </w:r>
+    </w:p>
+    <w:p>
+      <w:pPr>
+        <w:autoSpaceDE w:val="0"/>
+        <w:autoSpaceDN w:val="0"/>
+        <w:adjustRightInd w:val="0"/>
+        <w:jc w:val="both"/>
+        <w:rPr>
+          <w:rFonts w:ascii="Arial" w:hAnsi="Arial" w:cs="Arial"/>
+          <w:b/>
+          <w:szCs w:val="20"/>
+          <w:highlight w:val="yellow"/>
+          <w:lang w:val="en-US"/>
+        </w:rPr>
+      </w:pPr>
+      <w:r>
+        <w:rPr>
+          <w:rFonts w:ascii="Arial" w:hAnsi="Arial" w:cs="Arial"/>
+          <w:b/>
+          <w:szCs w:val="20"/>
+          <w:highlight w:val="yellow"/>
+          <w:lang w:val="en-US"/>
         </w:rPr>
         <w:tab/>
       </w:r>
@@ -573,97 +679,105 @@
           <w:b/>
           <w:szCs w:val="20"/>
           <w:highlight w:val="yellow"/>
-          <w:lang w:val="es-ES_tradnl"/>
-        </w:rPr>
-        <w:t>Solución</w:t>
-      </w:r>
-      <w:r>
-        <w:rPr>
-          <w:rFonts w:ascii="Arial" w:hAnsi="Arial" w:cs="Arial"/>
-          <w:b/>
-          <w:szCs w:val="20"/>
-          <w:highlight w:val="yellow"/>
-          <w:lang w:val="es-ES_tradnl"/>
+          <w:lang w:val="en-US"/>
+        </w:rPr>
+        <w:t>Solution</w:t>
+      </w:r>
+      <w:r>
+        <w:rPr>
+          <w:rFonts w:ascii="Arial" w:hAnsi="Arial" w:cs="Arial"/>
+          <w:b/>
+          <w:szCs w:val="20"/>
+          <w:highlight w:val="yellow"/>
+          <w:lang w:val="en-US"/>
         </w:rPr>
         <w:t>:</w:t>
       </w:r>
     </w:p>
-    <w:bookmarkEnd w:id="0"/>
-    <w:p>
-      <w:pPr>
-        <w:autoSpaceDE w:val="0"/>
-        <w:autoSpaceDN w:val="0"/>
-        <w:adjustRightInd w:val="0"/>
-        <w:jc w:val="both"/>
-        <w:rPr>
-          <w:rFonts w:ascii="Arial" w:hAnsi="Arial" w:cs="Arial"/>
-          <w:szCs w:val="20"/>
-          <w:highlight w:val="yellow"/>
-          <w:lang w:val="es-ES_tradnl"/>
-        </w:rPr>
-      </w:pPr>
-    </w:p>
-    <w:p>
-      <w:pPr>
-        <w:autoSpaceDE w:val="0"/>
-        <w:autoSpaceDN w:val="0"/>
-        <w:adjustRightInd w:val="0"/>
-        <w:jc w:val="both"/>
-        <w:rPr>
-          <w:rFonts w:ascii="Arial" w:hAnsi="Arial" w:cs="Arial"/>
-          <w:szCs w:val="20"/>
-          <w:highlight w:val="yellow"/>
-          <w:lang w:val="es-ES_tradnl"/>
-        </w:rPr>
-      </w:pPr>
-      <w:r>
-        <w:rPr>
-          <w:rFonts w:ascii="Arial" w:hAnsi="Arial" w:cs="Arial"/>
-          <w:szCs w:val="20"/>
-          <w:highlight w:val="yellow"/>
-          <w:lang w:val="es-ES_tradnl"/>
-        </w:rPr>
-        <w:t xml:space="preserve">Trabajo duplicado: (Si </w:t>
-      </w:r>
-      <w:r>
-        <w:rPr>
-          <w:rFonts w:ascii="Arial" w:hAnsi="Arial" w:cs="Arial"/>
-          <w:szCs w:val="20"/>
-          <w:highlight w:val="yellow"/>
-          <w:lang w:val="es-ES_tradnl"/>
-        </w:rPr>
-        <w:t>existió</w:t>
-      </w:r>
-      <w:r>
-        <w:rPr>
-          <w:rFonts w:ascii="Arial" w:hAnsi="Arial" w:cs="Arial"/>
-          <w:szCs w:val="20"/>
-          <w:highlight w:val="yellow"/>
-          <w:lang w:val="es-ES_tradnl"/>
-        </w:rPr>
-        <w:t xml:space="preserve"> trabajo que se realizo dos veces dentro del mismo ciclo se explica la actividad y los motivos por el que se dio duplicado el trabajo)</w:t>
-      </w:r>
-    </w:p>
-    <w:p>
-      <w:pPr>
-        <w:autoSpaceDE w:val="0"/>
-        <w:autoSpaceDN w:val="0"/>
-        <w:adjustRightInd w:val="0"/>
-        <w:jc w:val="both"/>
-        <w:rPr>
-          <w:rFonts w:ascii="Arial" w:hAnsi="Arial" w:cs="Arial"/>
-          <w:b/>
-          <w:szCs w:val="20"/>
-          <w:highlight w:val="yellow"/>
-          <w:lang w:val="es-ES_tradnl"/>
-        </w:rPr>
-      </w:pPr>
-      <w:r>
-        <w:rPr>
-          <w:rFonts w:ascii="Arial" w:hAnsi="Arial" w:cs="Arial"/>
-          <w:szCs w:val="20"/>
-          <w:highlight w:val="yellow"/>
-          <w:lang w:val="es-ES_tradnl"/>
+    <w:p>
+      <w:pPr>
+        <w:autoSpaceDE w:val="0"/>
+        <w:autoSpaceDN w:val="0"/>
+        <w:adjustRightInd w:val="0"/>
+        <w:jc w:val="both"/>
+        <w:rPr>
+          <w:rFonts w:ascii="Arial" w:hAnsi="Arial" w:cs="Arial"/>
+          <w:szCs w:val="20"/>
+          <w:highlight w:val="yellow"/>
+          <w:lang w:val="en-US"/>
+        </w:rPr>
+      </w:pPr>
+    </w:p>
+    <w:p>
+      <w:pPr>
+        <w:autoSpaceDE w:val="0"/>
+        <w:autoSpaceDN w:val="0"/>
+        <w:adjustRightInd w:val="0"/>
+        <w:jc w:val="both"/>
+        <w:rPr>
+          <w:rFonts w:ascii="Arial" w:hAnsi="Arial" w:cs="Arial"/>
+          <w:szCs w:val="20"/>
+          <w:highlight w:val="yellow"/>
+          <w:lang w:val="en-US"/>
+        </w:rPr>
+      </w:pPr>
+      <w:r>
+        <w:rPr>
+          <w:rFonts w:ascii="Arial" w:hAnsi="Arial" w:cs="Arial"/>
+          <w:szCs w:val="20"/>
+          <w:highlight w:val="yellow"/>
+          <w:lang w:val="en-US"/>
+        </w:rPr>
+        <w:t>Duplicated Work</w:t>
+      </w:r>
+      <w:r>
+        <w:rPr>
+          <w:rFonts w:ascii="Arial" w:hAnsi="Arial" w:cs="Arial"/>
+          <w:szCs w:val="20"/>
+          <w:highlight w:val="yellow"/>
+          <w:lang w:val="en-US"/>
+        </w:rPr>
+        <w:t>: (</w:t>
+      </w:r>
+      <w:r>
+        <w:rPr>
+          <w:rFonts w:ascii="Arial" w:hAnsi="Arial" w:cs="Arial"/>
+          <w:szCs w:val="20"/>
+          <w:highlight w:val="yellow"/>
+          <w:lang w:val="en-US"/>
+        </w:rPr>
+        <w:t>If there was work that was done twice during the cycle, the activity and the reasons why the work was duplicated were explained.</w:t>
+      </w:r>
+      <w:r>
+        <w:rPr>
+          <w:rFonts w:ascii="Arial" w:hAnsi="Arial" w:cs="Arial"/>
+          <w:szCs w:val="20"/>
+          <w:highlight w:val="yellow"/>
+          <w:lang w:val="en-US"/>
+        </w:rPr>
+        <w:t>)</w:t>
+      </w:r>
+    </w:p>
+    <w:p>
+      <w:pPr>
+        <w:autoSpaceDE w:val="0"/>
+        <w:autoSpaceDN w:val="0"/>
+        <w:adjustRightInd w:val="0"/>
+        <w:jc w:val="both"/>
+        <w:rPr>
+          <w:rFonts w:ascii="Arial" w:hAnsi="Arial" w:cs="Arial"/>
+          <w:b/>
+          <w:szCs w:val="20"/>
+          <w:highlight w:val="yellow"/>
+          <w:lang w:val="en-US"/>
+        </w:rPr>
+      </w:pPr>
+      <w:r>
+        <w:rPr>
+          <w:rFonts w:ascii="Arial" w:hAnsi="Arial" w:cs="Arial"/>
+          <w:szCs w:val="20"/>
+          <w:highlight w:val="yellow"/>
+          <w:lang w:val="en-US"/>
         </w:rPr>
         <w:tab/>
       </w:r>
@@ -673,62 +787,91 @@
           <w:b/>
           <w:szCs w:val="20"/>
           <w:highlight w:val="yellow"/>
-          <w:lang w:val="es-ES_tradnl"/>
-        </w:rPr>
-        <w:t>Actividad:</w:t>
-      </w:r>
-    </w:p>
-    <w:p>
-      <w:pPr>
-        <w:autoSpaceDE w:val="0"/>
-        <w:autoSpaceDN w:val="0"/>
-        <w:adjustRightInd w:val="0"/>
-        <w:jc w:val="both"/>
-        <w:rPr>
-          <w:rFonts w:ascii="Arial" w:hAnsi="Arial" w:cs="Arial"/>
-          <w:b/>
-          <w:szCs w:val="20"/>
-          <w:highlight w:val="yellow"/>
-          <w:lang w:val="es-ES_tradnl"/>
-        </w:rPr>
-      </w:pPr>
-      <w:r>
-        <w:rPr>
-          <w:rFonts w:ascii="Arial" w:hAnsi="Arial" w:cs="Arial"/>
-          <w:b/>
-          <w:szCs w:val="20"/>
-          <w:highlight w:val="yellow"/>
-          <w:lang w:val="es-ES_tradnl"/>
+          <w:lang w:val="en-US"/>
+        </w:rPr>
+        <w:t>Activity</w:t>
+      </w:r>
+      <w:r>
+        <w:rPr>
+          <w:rFonts w:ascii="Arial" w:hAnsi="Arial" w:cs="Arial"/>
+          <w:b/>
+          <w:szCs w:val="20"/>
+          <w:highlight w:val="yellow"/>
+          <w:lang w:val="en-US"/>
+        </w:rPr>
+        <w:t>:</w:t>
+      </w:r>
+    </w:p>
+    <w:p>
+      <w:pPr>
+        <w:autoSpaceDE w:val="0"/>
+        <w:autoSpaceDN w:val="0"/>
+        <w:adjustRightInd w:val="0"/>
+        <w:jc w:val="both"/>
+        <w:rPr>
+          <w:rFonts w:ascii="Arial" w:hAnsi="Arial" w:cs="Arial"/>
+          <w:b/>
+          <w:szCs w:val="20"/>
+          <w:highlight w:val="yellow"/>
+          <w:lang w:val="en-US"/>
+        </w:rPr>
+      </w:pPr>
+      <w:r>
+        <w:rPr>
+          <w:rFonts w:ascii="Arial" w:hAnsi="Arial" w:cs="Arial"/>
+          <w:b/>
+          <w:szCs w:val="20"/>
+          <w:highlight w:val="yellow"/>
+          <w:lang w:val="en-US"/>
         </w:rPr>
         <w:tab/>
-        <w:t>Motivo:</w:t>
-      </w:r>
-    </w:p>
-    <w:p>
-      <w:pPr>
-        <w:autoSpaceDE w:val="0"/>
-        <w:autoSpaceDN w:val="0"/>
-        <w:adjustRightInd w:val="0"/>
-        <w:jc w:val="both"/>
-        <w:rPr>
-          <w:rFonts w:ascii="Arial" w:hAnsi="Arial" w:cs="Arial"/>
-          <w:szCs w:val="20"/>
-          <w:highlight w:val="yellow"/>
-          <w:lang w:val="es-ES_tradnl"/>
-        </w:rPr>
-      </w:pPr>
-    </w:p>
-    <w:p>
-      <w:pPr>
-        <w:autoSpaceDE w:val="0"/>
-        <w:autoSpaceDN w:val="0"/>
-        <w:adjustRightInd w:val="0"/>
-        <w:jc w:val="both"/>
-        <w:rPr>
-          <w:rFonts w:ascii="Arial" w:hAnsi="Arial" w:cs="Arial"/>
-          <w:szCs w:val="20"/>
-          <w:highlight w:val="yellow"/>
-          <w:lang w:val="es-ES_tradnl"/>
+      </w:r>
+      <w:r>
+        <w:rPr>
+          <w:rFonts w:ascii="Arial" w:hAnsi="Arial" w:cs="Arial"/>
+          <w:b/>
+          <w:szCs w:val="20"/>
+          <w:highlight w:val="yellow"/>
+          <w:lang w:val="en-US"/>
+        </w:rPr>
+        <w:t>Reason of duplicate work</w:t>
+      </w:r>
+      <w:r>
+        <w:rPr>
+          <w:rFonts w:ascii="Arial" w:hAnsi="Arial" w:cs="Arial"/>
+          <w:b/>
+          <w:szCs w:val="20"/>
+          <w:highlight w:val="yellow"/>
+          <w:lang w:val="en-US"/>
+        </w:rPr>
+        <w:t>:</w:t>
+      </w:r>
+    </w:p>
+    <w:p>
+      <w:pPr>
+        <w:autoSpaceDE w:val="0"/>
+        <w:autoSpaceDN w:val="0"/>
+        <w:adjustRightInd w:val="0"/>
+        <w:jc w:val="both"/>
+        <w:rPr>
+          <w:rFonts w:ascii="Arial" w:hAnsi="Arial" w:cs="Arial"/>
+          <w:szCs w:val="20"/>
+          <w:highlight w:val="yellow"/>
+          <w:lang w:val="en-US"/>
+        </w:rPr>
+      </w:pPr>
+    </w:p>
+    <w:p>
+      <w:pPr>
+        <w:autoSpaceDE w:val="0"/>
+        <w:autoSpaceDN w:val="0"/>
+        <w:adjustRightInd w:val="0"/>
+        <w:jc w:val="both"/>
+        <w:rPr>
+          <w:rFonts w:ascii="Arial" w:hAnsi="Arial" w:cs="Arial"/>
+          <w:szCs w:val="20"/>
+          <w:highlight w:val="yellow"/>
+          <w:lang w:val="en-US"/>
         </w:rPr>
       </w:pPr>
     </w:p>
@@ -739,6 +882,7 @@
           <w:rFonts w:ascii="Arial" w:hAnsi="Arial" w:cs="Arial"/>
           <w:b/>
           <w:sz w:val="36"/>
+          <w:lang w:val="en-US"/>
         </w:rPr>
       </w:pPr>
     </w:p>
@@ -885,7 +1029,7 @@
     </w:rPrDefault>
     <w:pPrDefault/>
   </w:docDefaults>
-  <w:latentStyles w:defLockedState="0" w:defUIPriority="99" w:defSemiHidden="0" w:defUnhideWhenUsed="0" w:defQFormat="0" w:count="375">
+  <w:latentStyles w:defLockedState="0" w:defUIPriority="99" w:defSemiHidden="0" w:defUnhideWhenUsed="0" w:defQFormat="0" w:count="376">
     <w:lsdException w:name="Normal" w:uiPriority="0" w:qFormat="1"/>
     <w:lsdException w:name="heading 1" w:uiPriority="9" w:qFormat="1"/>
     <w:lsdException w:name="heading 2" w:semiHidden="1" w:uiPriority="9" w:unhideWhenUsed="1" w:qFormat="1"/>
@@ -991,7 +1135,6 @@
     <w:lsdException w:name="HTML Sample" w:semiHidden="1" w:unhideWhenUsed="1"/>
     <w:lsdException w:name="HTML Typewriter" w:semiHidden="1" w:unhideWhenUsed="1"/>
     <w:lsdException w:name="HTML Variable" w:semiHidden="1" w:unhideWhenUsed="1"/>
-    <w:lsdException w:name="Normal Table" w:semiHidden="1" w:unhideWhenUsed="1"/>
     <w:lsdException w:name="annotation subject" w:semiHidden="1" w:unhideWhenUsed="1"/>
     <w:lsdException w:name="No List" w:semiHidden="1" w:unhideWhenUsed="1"/>
     <w:lsdException w:name="Outline List 1" w:semiHidden="1" w:unhideWhenUsed="1"/>
@@ -1038,10 +1181,8 @@
     <w:lsdException w:name="Table Subtle 2" w:semiHidden="1" w:unhideWhenUsed="1"/>
     <w:lsdException w:name="Table Web 1" w:semiHidden="1" w:unhideWhenUsed="1"/>
     <w:lsdException w:name="Table Web 2" w:semiHidden="1" w:unhideWhenUsed="1"/>
-    <w:lsdException w:name="Table Web 3" w:semiHidden="1" w:unhideWhenUsed="1"/>
     <w:lsdException w:name="Balloon Text" w:semiHidden="1" w:unhideWhenUsed="1"/>
     <w:lsdException w:name="Table Grid" w:uiPriority="39"/>
-    <w:lsdException w:name="Table Theme" w:semiHidden="1" w:unhideWhenUsed="1"/>
     <w:lsdException w:name="Placeholder Text" w:semiHidden="1"/>
     <w:lsdException w:name="No Spacing" w:uiPriority="1" w:qFormat="1"/>
     <w:lsdException w:name="Light Shading" w:uiPriority="60"/>
@@ -1261,18 +1402,19 @@
     <w:lsdException w:name="Smart Hyperlink" w:semiHidden="1" w:unhideWhenUsed="1"/>
     <w:lsdException w:name="Hashtag" w:semiHidden="1" w:unhideWhenUsed="1"/>
     <w:lsdException w:name="Unresolved Mention" w:semiHidden="1" w:unhideWhenUsed="1"/>
+    <w:lsdException w:name="Smart Link" w:semiHidden="1" w:unhideWhenUsed="1"/>
   </w:latentStyles>
   <w:style w:type="paragraph" w:default="1" w:styleId="Normal">
     <w:name w:val="Normal"/>
     <w:qFormat/>
   </w:style>
-  <w:style w:type="character" w:default="1" w:styleId="Fuentedeprrafopredeter">
+  <w:style w:type="character" w:default="1" w:styleId="DefaultParagraphFont">
     <w:name w:val="Default Paragraph Font"/>
     <w:uiPriority w:val="1"/>
     <w:semiHidden/>
     <w:unhideWhenUsed/>
   </w:style>
-  <w:style w:type="table" w:default="1" w:styleId="Tablanormal">
+  <w:style w:type="table" w:default="1" w:styleId="TableNormal">
     <w:name w:val="Normal Table"/>
     <w:uiPriority w:val="99"/>
     <w:semiHidden/>
@@ -1287,13 +1429,13 @@
       </w:tblCellMar>
     </w:tblPr>
   </w:style>
-  <w:style w:type="numbering" w:default="1" w:styleId="Sinlista">
+  <w:style w:type="numbering" w:default="1" w:styleId="NoList">
     <w:name w:val="No List"/>
     <w:uiPriority w:val="99"/>
     <w:semiHidden/>
     <w:unhideWhenUsed/>
   </w:style>
-  <w:style w:type="paragraph" w:styleId="Prrafodelista">
+  <w:style w:type="paragraph" w:styleId="ListParagraph">
     <w:name w:val="List Paragraph"/>
     <w:basedOn w:val="Normal"/>
     <w:uiPriority w:val="34"/>
@@ -1303,6 +1445,55 @@
       <w:ind w:left="720"/>
       <w:contextualSpacing/>
     </w:pPr>
+  </w:style>
+  <w:style w:type="paragraph" w:styleId="HTMLPreformatted">
+    <w:name w:val="HTML Preformatted"/>
+    <w:basedOn w:val="Normal"/>
+    <w:link w:val="HTMLPreformattedChar"/>
+    <w:uiPriority w:val="99"/>
+    <w:semiHidden/>
+    <w:unhideWhenUsed/>
+    <w:rsid w:val="00981F9D"/>
+    <w:pPr>
+      <w:tabs>
+        <w:tab w:val="left" w:pos="916"/>
+        <w:tab w:val="left" w:pos="1832"/>
+        <w:tab w:val="left" w:pos="2748"/>
+        <w:tab w:val="left" w:pos="3664"/>
+        <w:tab w:val="left" w:pos="4580"/>
+        <w:tab w:val="left" w:pos="5496"/>
+        <w:tab w:val="left" w:pos="6412"/>
+        <w:tab w:val="left" w:pos="7328"/>
+        <w:tab w:val="left" w:pos="8244"/>
+        <w:tab w:val="left" w:pos="9160"/>
+        <w:tab w:val="left" w:pos="10076"/>
+        <w:tab w:val="left" w:pos="10992"/>
+        <w:tab w:val="left" w:pos="11908"/>
+        <w:tab w:val="left" w:pos="12824"/>
+        <w:tab w:val="left" w:pos="13740"/>
+        <w:tab w:val="left" w:pos="14656"/>
+      </w:tabs>
+    </w:pPr>
+    <w:rPr>
+      <w:rFonts w:ascii="Courier New" w:eastAsia="Times New Roman" w:hAnsi="Courier New" w:cs="Courier New"/>
+      <w:sz w:val="20"/>
+      <w:szCs w:val="20"/>
+      <w:lang w:eastAsia="es-ES_tradnl"/>
+    </w:rPr>
+  </w:style>
+  <w:style w:type="character" w:customStyle="1" w:styleId="HTMLPreformattedChar">
+    <w:name w:val="HTML Preformatted Char"/>
+    <w:basedOn w:val="DefaultParagraphFont"/>
+    <w:link w:val="HTMLPreformatted"/>
+    <w:uiPriority w:val="99"/>
+    <w:semiHidden/>
+    <w:rsid w:val="00981F9D"/>
+    <w:rPr>
+      <w:rFonts w:ascii="Courier New" w:eastAsia="Times New Roman" w:hAnsi="Courier New" w:cs="Courier New"/>
+      <w:sz w:val="20"/>
+      <w:szCs w:val="20"/>
+      <w:lang w:eastAsia="es-ES_tradnl"/>
+    </w:rPr>
   </w:style>
 </w:styles>
 </file>
